--- a/slot7/ex1_StudentList/ex1/Kết quả ex1 slot 7.docx
+++ b/slot7/ex1_StudentList/ex1/Kết quả ex1 slot 7.docx
@@ -21,10 +21,10 @@
     <w:p>
       <w:r>
         <w:drawing>
-          <wp:inline distT="0" distB="0" distL="0" distR="0" wp14:anchorId="07DB8D7C" wp14:editId="6E174919">
-            <wp:extent cx="5943600" cy="3158490"/>
+          <wp:inline distT="0" distB="0" distL="0" distR="0" wp14:anchorId="634DFD63" wp14:editId="357AA459">
+            <wp:extent cx="5943600" cy="2815590"/>
             <wp:effectExtent l="0" t="0" r="0" b="3810"/>
-            <wp:docPr id="217863382" name="Picture 1"/>
+            <wp:docPr id="224417637" name="Picture 1"/>
             <wp:cNvGraphicFramePr>
               <a:graphicFrameLocks xmlns:a="http://schemas.openxmlformats.org/drawingml/2006/main" noChangeAspect="1"/>
             </wp:cNvGraphicFramePr>
@@ -32,7 +32,7 @@
               <a:graphicData uri="http://schemas.openxmlformats.org/drawingml/2006/picture">
                 <pic:pic xmlns:pic="http://schemas.openxmlformats.org/drawingml/2006/picture">
                   <pic:nvPicPr>
-                    <pic:cNvPr id="217863382" name=""/>
+                    <pic:cNvPr id="224417637" name=""/>
                     <pic:cNvPicPr/>
                   </pic:nvPicPr>
                   <pic:blipFill>
@@ -44,7 +44,7 @@
                   <pic:spPr>
                     <a:xfrm>
                       <a:off x="0" y="0"/>
-                      <a:ext cx="5943600" cy="3158490"/>
+                      <a:ext cx="5943600" cy="2815590"/>
                     </a:xfrm>
                     <a:prstGeom prst="rect">
                       <a:avLst/>
